--- a/Docker.docx
+++ b/Docker.docx
@@ -12,24 +12,64 @@
         <w:shd w:val="clear" w:color="auto" w:fill="FFFFFF"/>
         <w:spacing w:before="180" w:after="180" w:line="240" w:lineRule="auto"/>
         <w:rPr>
-          <w:rFonts w:ascii="Lato" w:eastAsia="Times New Roman" w:hAnsi="Lato" w:cs="Times New Roman"/>
-          <w:color w:val="2D3B45"/>
-          <w:sz w:val="24"/>
-          <w:szCs w:val="24"/>
-        </w:rPr>
-      </w:pPr>
-      <w:r>
-        <w:rPr>
-          <w:rFonts w:ascii="Lato" w:eastAsia="Times New Roman" w:hAnsi="Lato" w:cs="Times New Roman"/>
-          <w:color w:val="2D3B45"/>
-          <w:sz w:val="24"/>
-          <w:szCs w:val="24"/>
-        </w:rPr>
-        <w:t xml:space="preserve">A common challenge  that Docker can help solve is integration.  When multiple developers program parts of the same application, there can frequently be issues when trying to piece all of the code together.  What works one way on one machine may work differently on another, which can lead to issues when trying to integrate in to one happily working program. </w:t>
-      </w:r>
-      <w:r>
-        <w:rPr>
-          <w:rFonts w:ascii="Lato" w:eastAsia="Times New Roman" w:hAnsi="Lato" w:cs="Times New Roman"/>
+          <w:rFonts w:ascii="Times New Roman" w:eastAsia="Times New Roman" w:hAnsi="Times New Roman" w:cs="Times New Roman"/>
+          <w:color w:val="2D3B45"/>
+          <w:sz w:val="24"/>
+          <w:szCs w:val="24"/>
+        </w:rPr>
+      </w:pPr>
+      <w:r>
+        <w:rPr>
+          <w:rFonts w:ascii="Times New Roman" w:eastAsia="Times New Roman" w:hAnsi="Times New Roman" w:cs="Times New Roman"/>
+          <w:color w:val="2D3B45"/>
+          <w:sz w:val="24"/>
+          <w:szCs w:val="24"/>
+        </w:rPr>
+        <w:t xml:space="preserve">A common challenge that Docker can help solve is integration.  When multiple developers program parts of the same application, there can frequently be issues when trying to piece </w:t>
+      </w:r>
+      <w:proofErr w:type="gramStart"/>
+      <w:r>
+        <w:rPr>
+          <w:rFonts w:ascii="Times New Roman" w:eastAsia="Times New Roman" w:hAnsi="Times New Roman" w:cs="Times New Roman"/>
+          <w:color w:val="2D3B45"/>
+          <w:sz w:val="24"/>
+          <w:szCs w:val="24"/>
+        </w:rPr>
+        <w:t>all of</w:t>
+      </w:r>
+      <w:proofErr w:type="gramEnd"/>
+      <w:r>
+        <w:rPr>
+          <w:rFonts w:ascii="Times New Roman" w:eastAsia="Times New Roman" w:hAnsi="Times New Roman" w:cs="Times New Roman"/>
+          <w:color w:val="2D3B45"/>
+          <w:sz w:val="24"/>
+          <w:szCs w:val="24"/>
+        </w:rPr>
+        <w:t xml:space="preserve"> the code together.  What works one way on one machine may work differently on another, which can lead to issues when trying to integrate </w:t>
+      </w:r>
+      <w:proofErr w:type="gramStart"/>
+      <w:r>
+        <w:rPr>
+          <w:rFonts w:ascii="Times New Roman" w:eastAsia="Times New Roman" w:hAnsi="Times New Roman" w:cs="Times New Roman"/>
+          <w:color w:val="2D3B45"/>
+          <w:sz w:val="24"/>
+          <w:szCs w:val="24"/>
+        </w:rPr>
+        <w:t>in to</w:t>
+      </w:r>
+      <w:proofErr w:type="gramEnd"/>
+      <w:r>
+        <w:rPr>
+          <w:rFonts w:ascii="Times New Roman" w:eastAsia="Times New Roman" w:hAnsi="Times New Roman" w:cs="Times New Roman"/>
+          <w:color w:val="2D3B45"/>
+          <w:sz w:val="24"/>
+          <w:szCs w:val="24"/>
+        </w:rPr>
+        <w:t xml:space="preserve"> one happily working program. </w:t>
+      </w:r>
+      <w:r>
+        <w:rPr>
+          <w:rFonts w:ascii="Times New Roman" w:eastAsia="Times New Roman" w:hAnsi="Times New Roman" w:cs="Times New Roman"/>
           <w:color w:val="2D3B45"/>
           <w:sz w:val="24"/>
           <w:szCs w:val="24"/>
@@ -38,25 +78,36 @@
       </w:r>
       <w:r>
         <w:rPr>
-          <w:rFonts w:ascii="Lato" w:eastAsia="Times New Roman" w:hAnsi="Lato" w:cs="Times New Roman"/>
+          <w:rFonts w:ascii="Times New Roman" w:eastAsia="Times New Roman" w:hAnsi="Times New Roman" w:cs="Times New Roman"/>
           <w:color w:val="2D3B45"/>
           <w:sz w:val="24"/>
           <w:szCs w:val="24"/>
         </w:rPr>
         <w:t xml:space="preserve">This prevents missing pieces that one developer may have that another doesn’t, which would lead to frustration and buggy code. </w:t>
       </w:r>
-      <w:r>
-        <w:rPr>
-          <w:rFonts w:ascii="Lato" w:eastAsia="Times New Roman" w:hAnsi="Lato" w:cs="Times New Roman"/>
-          <w:color w:val="2D3B45"/>
-          <w:sz w:val="24"/>
-          <w:szCs w:val="24"/>
-        </w:rPr>
-        <w:t xml:space="preserve">DockerHub can also be used to benefit continuous </w:t>
-      </w:r>
-      <w:r>
-        <w:rPr>
-          <w:rFonts w:ascii="Lato" w:eastAsia="Times New Roman" w:hAnsi="Lato" w:cs="Times New Roman"/>
+      <w:proofErr w:type="spellStart"/>
+      <w:r>
+        <w:rPr>
+          <w:rFonts w:ascii="Times New Roman" w:eastAsia="Times New Roman" w:hAnsi="Times New Roman" w:cs="Times New Roman"/>
+          <w:color w:val="2D3B45"/>
+          <w:sz w:val="24"/>
+          <w:szCs w:val="24"/>
+        </w:rPr>
+        <w:t>DockerHub</w:t>
+      </w:r>
+      <w:proofErr w:type="spellEnd"/>
+      <w:r>
+        <w:rPr>
+          <w:rFonts w:ascii="Times New Roman" w:eastAsia="Times New Roman" w:hAnsi="Times New Roman" w:cs="Times New Roman"/>
+          <w:color w:val="2D3B45"/>
+          <w:sz w:val="24"/>
+          <w:szCs w:val="24"/>
+        </w:rPr>
+        <w:t xml:space="preserve"> can also be used to benefit continuous </w:t>
+      </w:r>
+      <w:r>
+        <w:rPr>
+          <w:rFonts w:ascii="Times New Roman" w:eastAsia="Times New Roman" w:hAnsi="Times New Roman" w:cs="Times New Roman"/>
           <w:color w:val="2D3B45"/>
           <w:sz w:val="24"/>
           <w:szCs w:val="24"/>
@@ -65,7 +116,7 @@
       </w:r>
       <w:r>
         <w:rPr>
-          <w:rFonts w:ascii="Lato" w:eastAsia="Times New Roman" w:hAnsi="Lato" w:cs="Times New Roman"/>
+          <w:rFonts w:ascii="Times New Roman" w:eastAsia="Times New Roman" w:hAnsi="Times New Roman" w:cs="Times New Roman"/>
           <w:color w:val="2D3B45"/>
           <w:sz w:val="24"/>
           <w:szCs w:val="24"/>
@@ -81,15 +132,15 @@
           <w:numId w:val="1"/>
         </w:numPr>
         <w:rPr>
-          <w:rFonts w:ascii="Lato" w:eastAsia="Times New Roman" w:hAnsi="Lato" w:cs="Times New Roman"/>
-          <w:color w:val="2D3B45"/>
-          <w:sz w:val="24"/>
-          <w:szCs w:val="24"/>
-        </w:rPr>
-      </w:pPr>
-      <w:r>
-        <w:rPr>
-          <w:rFonts w:ascii="Lato" w:eastAsia="Times New Roman" w:hAnsi="Lato" w:cs="Times New Roman"/>
+          <w:rFonts w:ascii="Times New Roman" w:eastAsia="Times New Roman" w:hAnsi="Times New Roman" w:cs="Times New Roman"/>
+          <w:color w:val="2D3B45"/>
+          <w:sz w:val="24"/>
+          <w:szCs w:val="24"/>
+        </w:rPr>
+      </w:pPr>
+      <w:r>
+        <w:rPr>
+          <w:rFonts w:ascii="Times New Roman" w:eastAsia="Times New Roman" w:hAnsi="Times New Roman" w:cs="Times New Roman"/>
           <w:color w:val="2D3B45"/>
           <w:sz w:val="24"/>
           <w:szCs w:val="24"/>
@@ -98,7 +149,7 @@
       </w:r>
       <w:r>
         <w:rPr>
-          <w:rFonts w:ascii="Lato" w:eastAsia="Times New Roman" w:hAnsi="Lato" w:cs="Times New Roman"/>
+          <w:rFonts w:ascii="Times New Roman" w:eastAsia="Times New Roman" w:hAnsi="Times New Roman" w:cs="Times New Roman"/>
           <w:color w:val="2D3B45"/>
           <w:sz w:val="24"/>
           <w:szCs w:val="24"/>
@@ -107,7 +158,7 @@
       </w:r>
       <w:r>
         <w:rPr>
-          <w:rFonts w:ascii="Lato" w:eastAsia="Times New Roman" w:hAnsi="Lato" w:cs="Times New Roman"/>
+          <w:rFonts w:ascii="Times New Roman" w:eastAsia="Times New Roman" w:hAnsi="Times New Roman" w:cs="Times New Roman"/>
           <w:color w:val="2D3B45"/>
           <w:sz w:val="24"/>
           <w:szCs w:val="24"/>
@@ -116,7 +167,7 @@
       </w:r>
       <w:r>
         <w:rPr>
-          <w:rFonts w:ascii="Lato" w:eastAsia="Times New Roman" w:hAnsi="Lato" w:cs="Times New Roman"/>
+          <w:rFonts w:ascii="Times New Roman" w:eastAsia="Times New Roman" w:hAnsi="Times New Roman" w:cs="Times New Roman"/>
           <w:color w:val="2D3B45"/>
           <w:sz w:val="24"/>
           <w:szCs w:val="24"/>
@@ -125,7 +176,7 @@
       </w:r>
       <w:r>
         <w:rPr>
-          <w:rFonts w:ascii="Lato" w:eastAsia="Times New Roman" w:hAnsi="Lato" w:cs="Times New Roman"/>
+          <w:rFonts w:ascii="Times New Roman" w:eastAsia="Times New Roman" w:hAnsi="Times New Roman" w:cs="Times New Roman"/>
           <w:color w:val="2D3B45"/>
           <w:sz w:val="24"/>
           <w:szCs w:val="24"/>
@@ -134,25 +185,16 @@
       </w:r>
       <w:r>
         <w:rPr>
-          <w:rFonts w:ascii="Lato" w:eastAsia="Times New Roman" w:hAnsi="Lato" w:cs="Times New Roman"/>
-          <w:color w:val="2D3B45"/>
-          <w:sz w:val="24"/>
-          <w:szCs w:val="24"/>
-        </w:rPr>
-        <w:t>“</w:t>
-      </w:r>
-      <w:r>
-        <w:rPr>
-          <w:rFonts w:ascii="Lato" w:eastAsia="Times New Roman" w:hAnsi="Lato" w:cs="Times New Roman"/>
-          <w:color w:val="2D3B45"/>
-          <w:sz w:val="24"/>
-          <w:szCs w:val="24"/>
-        </w:rPr>
-        <w:t>w</w:t>
-      </w:r>
-      <w:r>
-        <w:rPr>
-          <w:rFonts w:ascii="Lato" w:eastAsia="Times New Roman" w:hAnsi="Lato" w:cs="Times New Roman"/>
+          <w:rFonts w:ascii="Times New Roman" w:eastAsia="Times New Roman" w:hAnsi="Times New Roman" w:cs="Times New Roman"/>
+          <w:color w:val="2D3B45"/>
+          <w:sz w:val="24"/>
+          <w:szCs w:val="24"/>
+        </w:rPr>
+        <w:t>“w</w:t>
+      </w:r>
+      <w:r>
+        <w:rPr>
+          <w:rFonts w:ascii="Times New Roman" w:eastAsia="Times New Roman" w:hAnsi="Times New Roman" w:cs="Times New Roman"/>
           <w:color w:val="2D3B45"/>
           <w:sz w:val="24"/>
           <w:szCs w:val="24"/>
@@ -161,12 +203,32 @@
       </w:r>
       <w:r>
         <w:rPr>
-          <w:rFonts w:ascii="Lato" w:eastAsia="Times New Roman" w:hAnsi="Lato" w:cs="Times New Roman"/>
-          <w:color w:val="2D3B45"/>
-          <w:sz w:val="24"/>
-          <w:szCs w:val="24"/>
-        </w:rPr>
-        <w:t xml:space="preserve">” (Docker)  Docker also can hold the entire testing suite as part of the image, so it is an easy transition as it is in the same spot as the rest of the code. </w:t>
+          <w:rFonts w:ascii="Times New Roman" w:eastAsia="Times New Roman" w:hAnsi="Times New Roman" w:cs="Times New Roman"/>
+          <w:color w:val="2D3B45"/>
+          <w:sz w:val="24"/>
+          <w:szCs w:val="24"/>
+        </w:rPr>
+        <w:t>” (</w:t>
+      </w:r>
+      <w:proofErr w:type="gramStart"/>
+      <w:r>
+        <w:rPr>
+          <w:rFonts w:ascii="Times New Roman" w:eastAsia="Times New Roman" w:hAnsi="Times New Roman" w:cs="Times New Roman"/>
+          <w:color w:val="2D3B45"/>
+          <w:sz w:val="24"/>
+          <w:szCs w:val="24"/>
+        </w:rPr>
+        <w:t>Docker)  Docker</w:t>
+      </w:r>
+      <w:proofErr w:type="gramEnd"/>
+      <w:r>
+        <w:rPr>
+          <w:rFonts w:ascii="Times New Roman" w:eastAsia="Times New Roman" w:hAnsi="Times New Roman" w:cs="Times New Roman"/>
+          <w:color w:val="2D3B45"/>
+          <w:sz w:val="24"/>
+          <w:szCs w:val="24"/>
+        </w:rPr>
+        <w:t xml:space="preserve"> also can hold the entire testing suite as part of the image, so it is an easy transition as it is in the same spot as the rest of the code. </w:t>
       </w:r>
     </w:p>
     <w:p>
@@ -177,15 +239,15 @@
           <w:numId w:val="1"/>
         </w:numPr>
         <w:rPr>
-          <w:rFonts w:ascii="Lato" w:eastAsia="Times New Roman" w:hAnsi="Lato" w:cs="Times New Roman"/>
-          <w:color w:val="2D3B45"/>
-          <w:sz w:val="24"/>
-          <w:szCs w:val="24"/>
-        </w:rPr>
-      </w:pPr>
-      <w:r>
-        <w:rPr>
-          <w:rFonts w:ascii="Lato" w:eastAsia="Times New Roman" w:hAnsi="Lato" w:cs="Times New Roman"/>
+          <w:rFonts w:ascii="Times New Roman" w:eastAsia="Times New Roman" w:hAnsi="Times New Roman" w:cs="Times New Roman"/>
+          <w:color w:val="2D3B45"/>
+          <w:sz w:val="24"/>
+          <w:szCs w:val="24"/>
+        </w:rPr>
+      </w:pPr>
+      <w:r>
+        <w:rPr>
+          <w:rFonts w:ascii="Times New Roman" w:eastAsia="Times New Roman" w:hAnsi="Times New Roman" w:cs="Times New Roman"/>
           <w:color w:val="2D3B45"/>
           <w:sz w:val="24"/>
           <w:szCs w:val="24"/>
@@ -194,7 +256,7 @@
       </w:r>
       <w:r>
         <w:rPr>
-          <w:rFonts w:ascii="Lato" w:eastAsia="Times New Roman" w:hAnsi="Lato" w:cs="Times New Roman"/>
+          <w:rFonts w:ascii="Times New Roman" w:eastAsia="Times New Roman" w:hAnsi="Times New Roman" w:cs="Times New Roman"/>
           <w:color w:val="2D3B45"/>
           <w:sz w:val="24"/>
           <w:szCs w:val="24"/>
@@ -203,7 +265,7 @@
       </w:r>
       <w:r>
         <w:rPr>
-          <w:rFonts w:ascii="Lato" w:eastAsia="Times New Roman" w:hAnsi="Lato" w:cs="Times New Roman"/>
+          <w:rFonts w:ascii="Times New Roman" w:eastAsia="Times New Roman" w:hAnsi="Times New Roman" w:cs="Times New Roman"/>
           <w:color w:val="2D3B45"/>
           <w:sz w:val="24"/>
           <w:szCs w:val="24"/>
@@ -212,7 +274,7 @@
       </w:r>
       <w:r>
         <w:rPr>
-          <w:rFonts w:ascii="Lato" w:eastAsia="Times New Roman" w:hAnsi="Lato" w:cs="Times New Roman"/>
+          <w:rFonts w:ascii="Times New Roman" w:eastAsia="Times New Roman" w:hAnsi="Times New Roman" w:cs="Times New Roman"/>
           <w:color w:val="2D3B45"/>
           <w:sz w:val="24"/>
           <w:szCs w:val="24"/>
@@ -221,7 +283,7 @@
       </w:r>
       <w:r>
         <w:rPr>
-          <w:rFonts w:ascii="Lato" w:eastAsia="Times New Roman" w:hAnsi="Lato" w:cs="Times New Roman"/>
+          <w:rFonts w:ascii="Times New Roman" w:eastAsia="Times New Roman" w:hAnsi="Times New Roman" w:cs="Times New Roman"/>
           <w:color w:val="2D3B45"/>
           <w:sz w:val="24"/>
           <w:szCs w:val="24"/>
@@ -230,7 +292,7 @@
       </w:r>
       <w:r>
         <w:rPr>
-          <w:rFonts w:ascii="Lato" w:eastAsia="Times New Roman" w:hAnsi="Lato" w:cs="Times New Roman"/>
+          <w:rFonts w:ascii="Times New Roman" w:eastAsia="Times New Roman" w:hAnsi="Times New Roman" w:cs="Times New Roman"/>
           <w:color w:val="2D3B45"/>
           <w:sz w:val="24"/>
           <w:szCs w:val="24"/>
@@ -239,7 +301,7 @@
       </w:r>
       <w:r>
         <w:rPr>
-          <w:rFonts w:ascii="Lato" w:eastAsia="Times New Roman" w:hAnsi="Lato" w:cs="Times New Roman"/>
+          <w:rFonts w:ascii="Times New Roman" w:eastAsia="Times New Roman" w:hAnsi="Times New Roman" w:cs="Times New Roman"/>
           <w:color w:val="2D3B45"/>
           <w:sz w:val="24"/>
           <w:szCs w:val="24"/>
@@ -248,7 +310,7 @@
       </w:r>
       <w:r>
         <w:rPr>
-          <w:rFonts w:ascii="Lato" w:eastAsia="Times New Roman" w:hAnsi="Lato" w:cs="Times New Roman"/>
+          <w:rFonts w:ascii="Times New Roman" w:eastAsia="Times New Roman" w:hAnsi="Times New Roman" w:cs="Times New Roman"/>
           <w:color w:val="2D3B45"/>
           <w:sz w:val="24"/>
           <w:szCs w:val="24"/>
@@ -257,7 +319,7 @@
       </w:r>
       <w:r>
         <w:rPr>
-          <w:rFonts w:ascii="Lato" w:eastAsia="Times New Roman" w:hAnsi="Lato" w:cs="Times New Roman"/>
+          <w:rFonts w:ascii="Times New Roman" w:eastAsia="Times New Roman" w:hAnsi="Times New Roman" w:cs="Times New Roman"/>
           <w:color w:val="2D3B45"/>
           <w:sz w:val="24"/>
           <w:szCs w:val="24"/>
@@ -266,16 +328,27 @@
       </w:r>
       <w:r>
         <w:rPr>
-          <w:rFonts w:ascii="Lato" w:eastAsia="Times New Roman" w:hAnsi="Lato" w:cs="Times New Roman"/>
-          <w:color w:val="2D3B45"/>
-          <w:sz w:val="24"/>
-          <w:szCs w:val="24"/>
-        </w:rPr>
-        <w:t>production version.  This allows for quick updates during the development lifecycle when need be</w:t>
-      </w:r>
-      <w:r>
-        <w:rPr>
-          <w:rFonts w:ascii="Lato" w:eastAsia="Times New Roman" w:hAnsi="Lato" w:cs="Times New Roman"/>
+          <w:rFonts w:ascii="Times New Roman" w:eastAsia="Times New Roman" w:hAnsi="Times New Roman" w:cs="Times New Roman"/>
+          <w:color w:val="2D3B45"/>
+          <w:sz w:val="24"/>
+          <w:szCs w:val="24"/>
+        </w:rPr>
+        <w:t xml:space="preserve">production version.  This allows for quick updates during the development lifecycle when need </w:t>
+      </w:r>
+      <w:proofErr w:type="gramStart"/>
+      <w:r>
+        <w:rPr>
+          <w:rFonts w:ascii="Times New Roman" w:eastAsia="Times New Roman" w:hAnsi="Times New Roman" w:cs="Times New Roman"/>
+          <w:color w:val="2D3B45"/>
+          <w:sz w:val="24"/>
+          <w:szCs w:val="24"/>
+        </w:rPr>
+        <w:t>be</w:t>
+      </w:r>
+      <w:proofErr w:type="gramEnd"/>
+      <w:r>
+        <w:rPr>
+          <w:rFonts w:ascii="Times New Roman" w:eastAsia="Times New Roman" w:hAnsi="Times New Roman" w:cs="Times New Roman"/>
           <w:color w:val="2D3B45"/>
           <w:sz w:val="24"/>
           <w:szCs w:val="24"/>
@@ -284,21 +357,32 @@
       </w:r>
       <w:r>
         <w:rPr>
-          <w:rFonts w:ascii="Lato" w:eastAsia="Times New Roman" w:hAnsi="Lato" w:cs="Times New Roman"/>
+          <w:rFonts w:ascii="Times New Roman" w:eastAsia="Times New Roman" w:hAnsi="Times New Roman" w:cs="Times New Roman"/>
           <w:color w:val="2D3B45"/>
           <w:sz w:val="24"/>
           <w:szCs w:val="24"/>
         </w:rPr>
         <w:t xml:space="preserve">. </w:t>
       </w:r>
-      <w:r>
-        <w:rPr>
-          <w:rFonts w:ascii="Lato" w:eastAsia="Times New Roman" w:hAnsi="Lato" w:cs="Times New Roman"/>
-          <w:color w:val="2D3B45"/>
-          <w:sz w:val="24"/>
-          <w:szCs w:val="24"/>
-        </w:rPr>
-        <w:t>DockerHub can also be used to benefit continuous deployment.</w:t>
+      <w:proofErr w:type="spellStart"/>
+      <w:r>
+        <w:rPr>
+          <w:rFonts w:ascii="Times New Roman" w:eastAsia="Times New Roman" w:hAnsi="Times New Roman" w:cs="Times New Roman"/>
+          <w:color w:val="2D3B45"/>
+          <w:sz w:val="24"/>
+          <w:szCs w:val="24"/>
+        </w:rPr>
+        <w:t>DockerHub</w:t>
+      </w:r>
+      <w:proofErr w:type="spellEnd"/>
+      <w:r>
+        <w:rPr>
+          <w:rFonts w:ascii="Times New Roman" w:eastAsia="Times New Roman" w:hAnsi="Times New Roman" w:cs="Times New Roman"/>
+          <w:color w:val="2D3B45"/>
+          <w:sz w:val="24"/>
+          <w:szCs w:val="24"/>
+        </w:rPr>
+        <w:t xml:space="preserve"> can also be used to benefit continuous deployment.</w:t>
       </w:r>
     </w:p>
     <w:p>
@@ -309,20 +393,101 @@
           <w:numId w:val="1"/>
         </w:numPr>
         <w:rPr>
-          <w:rFonts w:ascii="Lato" w:eastAsia="Times New Roman" w:hAnsi="Lato" w:cs="Times New Roman"/>
-          <w:color w:val="2D3B45"/>
-          <w:sz w:val="24"/>
-          <w:szCs w:val="24"/>
-        </w:rPr>
-      </w:pPr>
-      <w:r>
-        <w:rPr>
-          <w:rFonts w:ascii="Lato" w:eastAsia="Times New Roman" w:hAnsi="Lato" w:cs="Times New Roman"/>
+          <w:rFonts w:ascii="Times New Roman" w:eastAsia="Times New Roman" w:hAnsi="Times New Roman" w:cs="Times New Roman"/>
+          <w:color w:val="2D3B45"/>
+          <w:sz w:val="24"/>
+          <w:szCs w:val="24"/>
+        </w:rPr>
+      </w:pPr>
+      <w:r>
+        <w:rPr>
+          <w:rFonts w:ascii="Times New Roman" w:eastAsia="Times New Roman" w:hAnsi="Times New Roman" w:cs="Times New Roman"/>
+          <w:color w:val="2D3B45"/>
+          <w:sz w:val="24"/>
+          <w:szCs w:val="24"/>
+        </w:rPr>
+        <w:t xml:space="preserve">Another aspect that Docker can help is </w:t>
+      </w:r>
+      <w:r>
+        <w:rPr>
+          <w:rFonts w:ascii="Times New Roman" w:eastAsia="Times New Roman" w:hAnsi="Times New Roman" w:cs="Times New Roman"/>
           <w:color w:val="2D3B45"/>
           <w:sz w:val="24"/>
           <w:szCs w:val="24"/>
         </w:rPr>
         <w:t>customer support</w:t>
+      </w:r>
+      <w:r>
+        <w:rPr>
+          <w:rFonts w:ascii="Times New Roman" w:eastAsia="Times New Roman" w:hAnsi="Times New Roman" w:cs="Times New Roman"/>
+          <w:color w:val="2D3B45"/>
+          <w:sz w:val="24"/>
+          <w:szCs w:val="24"/>
+        </w:rPr>
+        <w:t xml:space="preserve">.  </w:t>
+      </w:r>
+      <w:r>
+        <w:rPr>
+          <w:rFonts w:ascii="Times New Roman" w:eastAsia="Times New Roman" w:hAnsi="Times New Roman" w:cs="Times New Roman"/>
+          <w:color w:val="2D3B45"/>
+          <w:sz w:val="24"/>
+          <w:szCs w:val="24"/>
+        </w:rPr>
+        <w:t xml:space="preserve">Customer experience can decrease due to buggy code. </w:t>
+      </w:r>
+      <w:r>
+        <w:rPr>
+          <w:rFonts w:ascii="Times New Roman" w:eastAsia="Times New Roman" w:hAnsi="Times New Roman" w:cs="Times New Roman"/>
+          <w:color w:val="2D3B45"/>
+          <w:sz w:val="24"/>
+          <w:szCs w:val="24"/>
+        </w:rPr>
+        <w:t xml:space="preserve">Rather than needing to comb through all the code to find issues that customers may bring up, containers can allow easier access to related parts of the code.  With well implemented containers, the developers would instead just need to look at one container instead of the entire code base for the project. Containers can also help by keeping applications running more frequently by reducing the need to take a site down to fix a problem.  These problems </w:t>
+      </w:r>
+      <w:r>
+        <w:rPr>
+          <w:rFonts w:ascii="Times New Roman" w:eastAsia="Times New Roman" w:hAnsi="Times New Roman" w:cs="Times New Roman"/>
+          <w:color w:val="2D3B45"/>
+          <w:sz w:val="24"/>
+          <w:szCs w:val="24"/>
+        </w:rPr>
+        <w:t>can</w:t>
+      </w:r>
+      <w:r>
+        <w:rPr>
+          <w:rFonts w:ascii="Times New Roman" w:eastAsia="Times New Roman" w:hAnsi="Times New Roman" w:cs="Times New Roman"/>
+          <w:color w:val="2D3B45"/>
+          <w:sz w:val="24"/>
+          <w:szCs w:val="24"/>
+        </w:rPr>
+        <w:t xml:space="preserve"> be solved faster and without interrupting </w:t>
+      </w:r>
+      <w:r>
+        <w:rPr>
+          <w:rFonts w:ascii="Times New Roman" w:eastAsia="Times New Roman" w:hAnsi="Times New Roman" w:cs="Times New Roman"/>
+          <w:color w:val="2D3B45"/>
+          <w:sz w:val="24"/>
+          <w:szCs w:val="24"/>
+        </w:rPr>
+        <w:t xml:space="preserve">the entire </w:t>
+      </w:r>
+      <w:r>
+        <w:rPr>
+          <w:rFonts w:ascii="Times New Roman" w:eastAsia="Times New Roman" w:hAnsi="Times New Roman" w:cs="Times New Roman"/>
+          <w:color w:val="2D3B45"/>
+          <w:sz w:val="24"/>
+          <w:szCs w:val="24"/>
+        </w:rPr>
+        <w:t>service</w:t>
+      </w:r>
+      <w:r>
+        <w:rPr>
+          <w:rFonts w:ascii="Times New Roman" w:eastAsia="Times New Roman" w:hAnsi="Times New Roman" w:cs="Times New Roman"/>
+          <w:color w:val="2D3B45"/>
+          <w:sz w:val="24"/>
+          <w:szCs w:val="24"/>
+        </w:rPr>
+        <w:t xml:space="preserve"> using containers. </w:t>
       </w:r>
     </w:p>
     <w:p>
@@ -333,24 +498,44 @@
           <w:numId w:val="1"/>
         </w:numPr>
         <w:rPr>
-          <w:rFonts w:ascii="Lato" w:eastAsia="Times New Roman" w:hAnsi="Lato" w:cs="Times New Roman"/>
-          <w:color w:val="2D3B45"/>
-          <w:sz w:val="24"/>
-          <w:szCs w:val="24"/>
-        </w:rPr>
-      </w:pPr>
-      <w:r>
-        <w:rPr>
-          <w:rFonts w:ascii="Lato" w:eastAsia="Times New Roman" w:hAnsi="Lato" w:cs="Times New Roman"/>
-          <w:color w:val="2D3B45"/>
-          <w:sz w:val="24"/>
-          <w:szCs w:val="24"/>
-        </w:rPr>
-        <w:t xml:space="preserve">One of the most serious problems that comes with continuous integration and deployment is poor security. Many projects do not update their security frequently enough, and are left vulnerable to attacks that can compromise the entire project. </w:t>
-      </w:r>
-      <w:r>
-        <w:rPr>
-          <w:rFonts w:ascii="Lato" w:eastAsia="Times New Roman" w:hAnsi="Lato" w:cs="Times New Roman"/>
+          <w:rFonts w:ascii="Times New Roman" w:eastAsia="Times New Roman" w:hAnsi="Times New Roman" w:cs="Times New Roman"/>
+          <w:color w:val="2D3B45"/>
+          <w:sz w:val="24"/>
+          <w:szCs w:val="24"/>
+        </w:rPr>
+      </w:pPr>
+      <w:r>
+        <w:rPr>
+          <w:rFonts w:ascii="Times New Roman" w:eastAsia="Times New Roman" w:hAnsi="Times New Roman" w:cs="Times New Roman"/>
+          <w:color w:val="2D3B45"/>
+          <w:sz w:val="24"/>
+          <w:szCs w:val="24"/>
+        </w:rPr>
+        <w:t xml:space="preserve">One of the most serious problems that comes with continuous integration and deployment is poor security. Many projects do not update their security frequently </w:t>
+      </w:r>
+      <w:proofErr w:type="gramStart"/>
+      <w:r>
+        <w:rPr>
+          <w:rFonts w:ascii="Times New Roman" w:eastAsia="Times New Roman" w:hAnsi="Times New Roman" w:cs="Times New Roman"/>
+          <w:color w:val="2D3B45"/>
+          <w:sz w:val="24"/>
+          <w:szCs w:val="24"/>
+        </w:rPr>
+        <w:t>enough, and</w:t>
+      </w:r>
+      <w:proofErr w:type="gramEnd"/>
+      <w:r>
+        <w:rPr>
+          <w:rFonts w:ascii="Times New Roman" w:eastAsia="Times New Roman" w:hAnsi="Times New Roman" w:cs="Times New Roman"/>
+          <w:color w:val="2D3B45"/>
+          <w:sz w:val="24"/>
+          <w:szCs w:val="24"/>
+        </w:rPr>
+        <w:t xml:space="preserve"> are left vulnerable to attacks that can compromise the entire project. </w:t>
+      </w:r>
+      <w:r>
+        <w:rPr>
+          <w:rFonts w:ascii="Times New Roman" w:eastAsia="Times New Roman" w:hAnsi="Times New Roman" w:cs="Times New Roman"/>
           <w:color w:val="2D3B45"/>
           <w:sz w:val="24"/>
           <w:szCs w:val="24"/>
@@ -359,7 +544,7 @@
       </w:r>
       <w:r>
         <w:rPr>
-          <w:rFonts w:ascii="Lato" w:eastAsia="Times New Roman" w:hAnsi="Lato" w:cs="Times New Roman"/>
+          <w:rFonts w:ascii="Times New Roman" w:eastAsia="Times New Roman" w:hAnsi="Times New Roman" w:cs="Times New Roman"/>
           <w:color w:val="2D3B45"/>
           <w:sz w:val="24"/>
           <w:szCs w:val="24"/>
@@ -368,9 +553,14 @@
       </w:r>
     </w:p>
     <w:p>
-      <w:r>
-        <w:rPr>
-          <w:rFonts w:ascii="Lato" w:eastAsia="Times New Roman" w:hAnsi="Lato" w:cs="Times New Roman"/>
+      <w:pPr>
+        <w:rPr>
+          <w:rFonts w:ascii="Times New Roman" w:hAnsi="Times New Roman" w:cs="Times New Roman"/>
+        </w:rPr>
+      </w:pPr>
+      <w:r>
+        <w:rPr>
+          <w:rFonts w:ascii="Times New Roman" w:eastAsia="Times New Roman" w:hAnsi="Times New Roman" w:cs="Times New Roman"/>
           <w:color w:val="2D3B45"/>
           <w:sz w:val="24"/>
           <w:szCs w:val="24"/>
@@ -381,7 +571,7 @@
         <w:r>
           <w:rPr>
             <w:rStyle w:val="Hyperlink"/>
-            <w:rFonts w:ascii="Lato" w:eastAsia="Times New Roman" w:hAnsi="Lato" w:cs="Times New Roman"/>
+            <w:rFonts w:ascii="Times New Roman" w:eastAsia="Times New Roman" w:hAnsi="Times New Roman" w:cs="Times New Roman"/>
             <w:sz w:val="24"/>
             <w:szCs w:val="24"/>
           </w:rPr>
@@ -390,7 +580,7 @@
       </w:hyperlink>
       <w:r>
         <w:rPr>
-          <w:rFonts w:ascii="Lato" w:eastAsia="Times New Roman" w:hAnsi="Lato" w:cs="Times New Roman"/>
+          <w:rFonts w:ascii="Times New Roman" w:eastAsia="Times New Roman" w:hAnsi="Times New Roman" w:cs="Times New Roman"/>
           <w:color w:val="2D3B45"/>
           <w:sz w:val="24"/>
           <w:szCs w:val="24"/>
@@ -401,7 +591,7 @@
         <w:r>
           <w:rPr>
             <w:rStyle w:val="Hyperlink"/>
-            <w:rFonts w:ascii="Lato" w:eastAsia="Times New Roman" w:hAnsi="Lato" w:cs="Times New Roman"/>
+            <w:rFonts w:ascii="Times New Roman" w:eastAsia="Times New Roman" w:hAnsi="Times New Roman" w:cs="Times New Roman"/>
             <w:sz w:val="24"/>
             <w:szCs w:val="24"/>
           </w:rPr>
@@ -410,7 +600,7 @@
       </w:hyperlink>
       <w:r>
         <w:rPr>
-          <w:rFonts w:ascii="Lato" w:eastAsia="Times New Roman" w:hAnsi="Lato" w:cs="Times New Roman"/>
+          <w:rFonts w:ascii="Times New Roman" w:eastAsia="Times New Roman" w:hAnsi="Times New Roman" w:cs="Times New Roman"/>
           <w:color w:val="2D3B45"/>
           <w:sz w:val="24"/>
           <w:szCs w:val="24"/>
